--- a/backup_docs/D_Kommentar.docx
+++ b/backup_docs/D_Kommentar.docx
@@ -7387,7 +7387,23 @@
           <w:bCs/>
           <w:color w:val="000000" w:themeColor="text1"/>
         </w:rPr>
-        <w:t>wären 471.5–8 folgendermaßen zu verstehen: ‚Arme und Reiche sind gleichermaßen betroffen [sind Leidensgenossen?], wenn man ihr Kind dort einfordert, dass sie es der Gemeinschaft zukommen lassen müssen.‘ Die göttlicher Berufung (vgl. 470.21–471.5) zur Gralgesellschaft kann somit jede Familie treffen, ob arm oder reich, jene stellt zwar ein großes Glück, bedeutet aber auch die Trennung vom Kind.</w:t>
+        <w:t xml:space="preserve">wären 471.5–8 folgendermaßen zu verstehen: ‚Arme und Reiche sind gleichermaßen betroffen [sind </w:t>
+      </w:r>
+      <w:r>
+        <w:rPr>
+          <w:rFonts w:ascii="Times New Roman" w:hAnsi="Times New Roman" w:cs="Times New Roman"/>
+          <w:bCs/>
+          <w:color w:val="000000" w:themeColor="text1"/>
+        </w:rPr>
+        <w:t>in Verbundenheit miteinander</w:t>
+      </w:r>
+      <w:r>
+        <w:rPr>
+          <w:rFonts w:ascii="Times New Roman" w:hAnsi="Times New Roman" w:cs="Times New Roman"/>
+          <w:bCs/>
+          <w:color w:val="000000" w:themeColor="text1"/>
+        </w:rPr>
+        <w:t>], wenn man ihr Kind dort einfordert, dass sie es der Gemeinschaft zukommen lassen müssen.‘ Die göttlicher Berufung (vgl. 470.21–471.5) zur Gralgesellschaft kann somit jede Familie treffen, ob arm oder reich, jene stellt zwar ein großes Glück, bedeutet aber auch die Trennung vom Kind.</w:t>
       </w:r>
     </w:p>
     <w:p>
@@ -11691,6 +11707,7 @@
   <w:style w:type="character" w:default="1" w:styleId="Absatz-Standardschriftart">
     <w:name w:val="Default Paragraph Font"/>
     <w:uiPriority w:val="1"/>
+    <w:semiHidden/>
     <w:unhideWhenUsed/>
   </w:style>
   <w:style w:type="table" w:default="1" w:styleId="NormaleTabelle">
